--- a/data/campaigns/c4/GO4030_Patience.docx
+++ b/data/campaigns/c4/GO4030_Patience.docx
@@ -33,14 +33,6 @@
           <w:szCs w:val="18"/>
         </w:rPr>
         <w:br/>
-      </w:r>
-      <w:r>
-        <w:rPr>
-          <w:rFonts w:ascii="Arial" w:hAnsi="Arial" w:cs="Arial"/>
-          <w:bCs/>
-          <w:sz w:val="18"/>
-          <w:szCs w:val="18"/>
-        </w:rPr>
         <w:t xml:space="preserve">Jennifer Patience </w:t>
       </w:r>
       <w:r>
@@ -51,14 +43,6 @@
           <w:szCs w:val="18"/>
         </w:rPr>
         <w:br/>
-      </w:r>
-      <w:r>
-        <w:rPr>
-          <w:rFonts w:ascii="Arial" w:hAnsi="Arial" w:cs="Arial"/>
-          <w:bCs/>
-          <w:sz w:val="18"/>
-          <w:szCs w:val="18"/>
-        </w:rPr>
         <w:t xml:space="preserve">Arizona State University </w:t>
       </w:r>
     </w:p>
@@ -69,7 +53,6 @@
         <w:autoSpaceDN w:val="0"/>
         <w:adjustRightInd w:val="0"/>
         <w:spacing w:after="240"/>
-        <w:jc w:val="both"/>
         <w:rPr>
           <w:rFonts w:ascii="Arial" w:hAnsi="Arial" w:cs="Arial"/>
           <w:sz w:val="18"/>
@@ -124,7 +107,7 @@
           <w:sz w:val="18"/>
           <w:szCs w:val="18"/>
         </w:rPr>
-        <w:t xml:space="preserve"> objects, with observations spanning more than one hundred rotation periods. The proposed data will be used to investigate the periodicity and persistence of variability linked to atmospheric processes or activity, along with the identification of potentially rare events such as flares. The proposed K2 data would be augmented with ground-b</w:t>
+        <w:t xml:space="preserve"> obje</w:t>
       </w:r>
       <w:bookmarkStart w:id="0" w:name="_GoBack"/>
       <w:bookmarkEnd w:id="0"/>
@@ -135,7 +118,7 @@
           <w:sz w:val="18"/>
           <w:szCs w:val="18"/>
         </w:rPr>
-        <w:t xml:space="preserve">ased multi-wavelength infrared observations and form a key component of a student thesis. </w:t>
+        <w:t xml:space="preserve">cts, with observations spanning more than one hundred rotation periods. The proposed data will be used to investigate the periodicity and persistence of variability linked to atmospheric processes or activity, along with the identification of potentially rare events such as flares. The proposed K2 data would be augmented with ground-based multi-wavelength infrared observations and form a key component of a student thesis. </w:t>
       </w:r>
     </w:p>
     <w:p>
